--- a/Introduction/Git_cheatsheet.docx
+++ b/Introduction/Git_cheatsheet.docx
@@ -13,6 +13,15 @@
           <w:szCs w:val="20"/>
         </w:rPr>
       </w:pPr>
+      <w:r>
+        <w:rPr>
+          <w:rFonts w:ascii="Calibri" w:hAnsi="Calibri"/>
+          <w:color w:val="767676"/>
+          <w:sz w:val="20"/>
+          <w:szCs w:val="20"/>
+        </w:rPr>
+        <w:t>aa</w:t>
+      </w:r>
       <w:bookmarkStart w:id="0" w:name="_GoBack"/>
       <w:bookmarkEnd w:id="0"/>
     </w:p>
